--- a/template.docx
+++ b/template.docx
@@ -1,6 +1,6 @@
 
 <file path=word/document.xml><?xml version="1.0" encoding="utf-8"?>
-<w:document xmlns:o="urn:schemas-microsoft-com:office:office" xmlns:r="http://schemas.openxmlformats.org/officeDocument/2006/relationships" xmlns:v="urn:schemas-microsoft-com:vml" xmlns:w="http://schemas.openxmlformats.org/wordprocessingml/2006/main" xmlns:w10="urn:schemas-microsoft-com:office:word" xmlns:wp="http://schemas.openxmlformats.org/drawingml/2006/wordprocessingDrawing" xmlns:wps="http://schemas.microsoft.com/office/word/2010/wordprocessingShape" xmlns:wpg="http://schemas.microsoft.com/office/word/2010/wordprocessingGroup" xmlns:mc="http://schemas.openxmlformats.org/markup-compatibility/2006" xmlns:wp14="http://schemas.microsoft.com/office/word/2010/wordprocessingDrawing" xmlns:w14="http://schemas.microsoft.com/office/word/2010/wordml" xmlns:w15="http://schemas.microsoft.com/office/word/2012/wordml" mc:Ignorable="w14 wp14 w15">
+<w:document xmlns:o="urn:schemas-microsoft-com:office:office" xmlns:r="http://schemas.openxmlformats.org/officeDocument/2006/relationships" xmlns:v="urn:schemas-microsoft-com:vml" xmlns:w="http://schemas.openxmlformats.org/wordprocessingml/2006/main" xmlns:w10="urn:schemas-microsoft-com:office:word" xmlns:wp="http://schemas.openxmlformats.org/drawingml/2006/wordprocessingDrawing" xmlns:wps="http://schemas.microsoft.com/office/word/2010/wordprocessingShape" xmlns:wpg="http://schemas.microsoft.com/office/word/2010/wordprocessingGroup" xmlns:mc="http://schemas.openxmlformats.org/markup-compatibility/2006" xmlns:wp14="http://schemas.microsoft.com/office/word/2010/wordprocessingDrawing" xmlns:w14="http://schemas.microsoft.com/office/word/2010/wordml" mc:Ignorable="w14 wp14">
   <w:body>
     <w:p>
       <w:pPr>
@@ -18,21 +18,14 @@
     </w:p>
     <w:p>
       <w:pPr>
-        <w:pStyle w:val="Subtitle"/>
-        <w:keepNext w:val="false"/>
-        <w:keepLines w:val="false"/>
-        <w:pageBreakBefore w:val="false"/>
+        <w:pStyle w:val="LOnormal"/>
         <w:shd w:val="clear" w:fill="auto"/>
+        <w:spacing w:before="120" w:after="0"/>
         <w:jc w:val="center"/>
         <w:rPr/>
       </w:pPr>
-      <w:bookmarkStart w:id="0" w:name="_sbziogryzzql"/>
-      <w:bookmarkEnd w:id="0"/>
       <w:r>
-        <w:rPr>
-          <w:color w:val="000000"/>
-        </w:rPr>
-        <w:t>job_title</w:t>
+        <w:rPr/>
       </w:r>
     </w:p>
     <w:p>
@@ -44,16 +37,16 @@
           <w:color w:val="000000"/>
         </w:rPr>
       </w:pPr>
-      <w:bookmarkStart w:id="1" w:name="_inx73jfg7qti"/>
-      <w:bookmarkEnd w:id="1"/>
+      <w:bookmarkStart w:id="0" w:name="_inx73jfg7qti"/>
+      <w:bookmarkEnd w:id="0"/>
       <w:r>
         <w:rPr>
           <w:color w:val="000000"/>
         </w:rPr>
         <w:t>Core Skills</w:t>
       </w:r>
-      <w:bookmarkStart w:id="2" w:name="skills"/>
-      <w:bookmarkEnd w:id="2"/>
+      <w:bookmarkStart w:id="1" w:name="skills"/>
+      <w:bookmarkEnd w:id="1"/>
     </w:p>
     <w:p>
       <w:pPr>
@@ -72,8 +65,8 @@
           <w:szCs w:val="28"/>
         </w:rPr>
       </w:pPr>
-      <w:bookmarkStart w:id="3" w:name="_5sh58lh512k2"/>
-      <w:bookmarkEnd w:id="3"/>
+      <w:bookmarkStart w:id="2" w:name="_5sh58lh512k2"/>
+      <w:bookmarkEnd w:id="2"/>
       <w:r>
         <w:rPr>
           <w:rFonts w:eastAsia="Proxima Nova" w:cs="Proxima Nova"/>
@@ -84,8 +77,8 @@
         </w:rPr>
         <w:t>Companies and Projects</w:t>
       </w:r>
-      <w:bookmarkStart w:id="4" w:name="companies"/>
-      <w:bookmarkEnd w:id="4"/>
+      <w:bookmarkStart w:id="3" w:name="companies"/>
+      <w:bookmarkEnd w:id="3"/>
     </w:p>
     <w:p>
       <w:pPr>
@@ -104,8 +97,8 @@
           <w:szCs w:val="28"/>
         </w:rPr>
       </w:pPr>
-      <w:bookmarkStart w:id="5" w:name="_pwnp1k6vsbh1"/>
-      <w:bookmarkEnd w:id="5"/>
+      <w:bookmarkStart w:id="4" w:name="_pwnp1k6vsbh1"/>
+      <w:bookmarkEnd w:id="4"/>
       <w:r>
         <w:rPr>
           <w:rFonts w:eastAsia="Proxima Nova" w:cs="Proxima Nova"/>
@@ -116,8 +109,8 @@
         </w:rPr>
         <w:t>Education</w:t>
       </w:r>
-      <w:bookmarkStart w:id="6" w:name="education"/>
-      <w:bookmarkEnd w:id="6"/>
+      <w:bookmarkStart w:id="5" w:name="education"/>
+      <w:bookmarkEnd w:id="5"/>
     </w:p>
     <w:p>
       <w:pPr>
@@ -134,8 +127,8 @@
         </w:rPr>
         <w:t>OpenSource Contributions</w:t>
       </w:r>
-      <w:bookmarkStart w:id="7" w:name="contribution"/>
-      <w:bookmarkEnd w:id="7"/>
+      <w:bookmarkStart w:id="6" w:name="contribution"/>
+      <w:bookmarkEnd w:id="6"/>
     </w:p>
     <w:p>
       <w:pPr>
@@ -151,16 +144,16 @@
         <w:jc w:val="left"/>
         <w:rPr/>
       </w:pPr>
-      <w:bookmarkStart w:id="8" w:name="_azh2csg3e8rr"/>
-      <w:bookmarkEnd w:id="8"/>
+      <w:bookmarkStart w:id="7" w:name="_azh2csg3e8rr"/>
+      <w:bookmarkEnd w:id="7"/>
       <w:r>
         <w:rPr>
           <w:color w:val="000000"/>
         </w:rPr>
         <w:t>Conferences Talks</w:t>
       </w:r>
-      <w:bookmarkStart w:id="9" w:name="talks"/>
-      <w:bookmarkEnd w:id="9"/>
+      <w:bookmarkStart w:id="8" w:name="talks"/>
+      <w:bookmarkEnd w:id="8"/>
     </w:p>
     <w:p>
       <w:pPr>
@@ -168,14 +161,13 @@
         <w:spacing w:lineRule="auto" w:line="252" w:before="0" w:after="0"/>
         <w:ind w:left="700" w:right="-630" w:hanging="0"/>
         <w:rPr>
-          <w:rFonts w:ascii="Arial" w:hAnsi="Arial" w:eastAsia="Arial" w:cs="Arial"/>
           <w:color w:val="666666"/>
-          <w:sz w:val="20"/>
-          <w:szCs w:val="20"/>
         </w:rPr>
       </w:pPr>
       <w:r>
-        <w:rPr/>
+        <w:rPr>
+          <w:color w:val="666666"/>
+        </w:rPr>
       </w:r>
     </w:p>
     <w:sectPr>
@@ -183,7 +175,7 @@
       <w:footerReference w:type="default" r:id="rId3"/>
       <w:type w:val="nextPage"/>
       <w:pgSz w:w="12240" w:h="15840"/>
-      <w:pgMar w:left="1440" w:right="1435" w:gutter="0" w:header="0" w:top="720" w:footer="720" w:bottom="1310"/>
+      <w:pgMar w:left="1440" w:right="1435" w:header="0" w:top="720" w:footer="720" w:bottom="1310" w:gutter="0"/>
       <w:pgNumType w:start="1" w:fmt="decimal"/>
       <w:formProt w:val="false"/>
       <w:textDirection w:val="lrTb"/>
@@ -194,7 +186,7 @@
 </file>
 
 <file path=word/footer1.xml><?xml version="1.0" encoding="utf-8"?>
-<w:ftr xmlns:o="urn:schemas-microsoft-com:office:office" xmlns:r="http://schemas.openxmlformats.org/officeDocument/2006/relationships" xmlns:v="urn:schemas-microsoft-com:vml" xmlns:w="http://schemas.openxmlformats.org/wordprocessingml/2006/main" xmlns:w10="urn:schemas-microsoft-com:office:word" xmlns:wp="http://schemas.openxmlformats.org/drawingml/2006/wordprocessingDrawing" xmlns:wps="http://schemas.microsoft.com/office/word/2010/wordprocessingShape" xmlns:wpg="http://schemas.microsoft.com/office/word/2010/wordprocessingGroup" xmlns:mc="http://schemas.openxmlformats.org/markup-compatibility/2006" xmlns:wp14="http://schemas.microsoft.com/office/word/2010/wordprocessingDrawing" xmlns:w14="http://schemas.microsoft.com/office/word/2010/wordml" xmlns:w15="http://schemas.microsoft.com/office/word/2012/wordml" mc:Ignorable="w14 wp14 w15">
+<w:ftr xmlns:o="urn:schemas-microsoft-com:office:office" xmlns:r="http://schemas.openxmlformats.org/officeDocument/2006/relationships" xmlns:v="urn:schemas-microsoft-com:vml" xmlns:w="http://schemas.openxmlformats.org/wordprocessingml/2006/main" xmlns:w10="urn:schemas-microsoft-com:office:word" xmlns:wp="http://schemas.openxmlformats.org/drawingml/2006/wordprocessingDrawing" xmlns:wps="http://schemas.microsoft.com/office/word/2010/wordprocessingShape" xmlns:wpg="http://schemas.microsoft.com/office/word/2010/wordprocessingGroup" xmlns:mc="http://schemas.openxmlformats.org/markup-compatibility/2006" xmlns:wp14="http://schemas.microsoft.com/office/word/2010/wordprocessingDrawing" xmlns:w14="http://schemas.microsoft.com/office/word/2010/wordml" mc:Ignorable="w14 wp14">
   <w:p>
     <w:pPr>
       <w:pStyle w:val="Footer"/>
@@ -206,14 +198,7 @@
       <w:ind w:left="0" w:right="0" w:hanging="0"/>
       <w:jc w:val="left"/>
       <w:rPr>
-        <w:rFonts w:ascii="S hne;ui-sans-serif;system-ui;apple-system;Segoe UI;Roboto;Ubuntu;Cantarell;Noto Sans;sans-serif;Helvetica Neue;Arial;Apple Color Emoji;Segoe UI Emoji;Segoe UI Symbol;Noto Color Emoji" w:hAnsi="S hne;ui-sans-serif;system-ui;apple-system;Segoe UI;Roboto;Ubuntu;Cantarell;Noto Sans;sans-serif;Helvetica Neue;Arial;Apple Color Emoji;Segoe UI Emoji;Segoe UI Symbol;Noto Color Emoji"/>
-        <w:b w:val="false"/>
-        <w:i w:val="false"/>
-        <w:caps w:val="false"/>
-        <w:smallCaps w:val="false"/>
-        <w:color w:val="D5C7B0"/>
-        <w:spacing w:val="0"/>
-        <w:sz w:val="16"/>
+        <w:color w:val="424141"/>
       </w:rPr>
     </w:pPr>
     <w:r>
@@ -223,7 +208,7 @@
         <w:i w:val="false"/>
         <w:caps w:val="false"/>
         <w:smallCaps w:val="false"/>
-        <w:color w:val="D5C7B0"/>
+        <w:color w:val="424141"/>
         <w:spacing w:val="0"/>
         <w:sz w:val="16"/>
       </w:rPr>
@@ -234,7 +219,7 @@
 </file>
 
 <file path=word/header1.xml><?xml version="1.0" encoding="utf-8"?>
-<w:hdr xmlns:o="urn:schemas-microsoft-com:office:office" xmlns:r="http://schemas.openxmlformats.org/officeDocument/2006/relationships" xmlns:v="urn:schemas-microsoft-com:vml" xmlns:w="http://schemas.openxmlformats.org/wordprocessingml/2006/main" xmlns:w10="urn:schemas-microsoft-com:office:word" xmlns:wp="http://schemas.openxmlformats.org/drawingml/2006/wordprocessingDrawing" xmlns:wps="http://schemas.microsoft.com/office/word/2010/wordprocessingShape" xmlns:wpg="http://schemas.microsoft.com/office/word/2010/wordprocessingGroup" xmlns:mc="http://schemas.openxmlformats.org/markup-compatibility/2006" xmlns:wp14="http://schemas.microsoft.com/office/word/2010/wordprocessingDrawing" xmlns:w14="http://schemas.microsoft.com/office/word/2010/wordml" xmlns:w15="http://schemas.microsoft.com/office/word/2012/wordml" mc:Ignorable="w14 wp14 w15">
+<w:hdr xmlns:o="urn:schemas-microsoft-com:office:office" xmlns:r="http://schemas.openxmlformats.org/officeDocument/2006/relationships" xmlns:v="urn:schemas-microsoft-com:vml" xmlns:w="http://schemas.openxmlformats.org/wordprocessingml/2006/main" xmlns:w10="urn:schemas-microsoft-com:office:word" xmlns:wp="http://schemas.openxmlformats.org/drawingml/2006/wordprocessingDrawing" xmlns:wps="http://schemas.microsoft.com/office/word/2010/wordprocessingShape" xmlns:wpg="http://schemas.microsoft.com/office/word/2010/wordprocessingGroup" xmlns:mc="http://schemas.openxmlformats.org/markup-compatibility/2006" xmlns:wp14="http://schemas.microsoft.com/office/word/2010/wordprocessingDrawing" xmlns:w14="http://schemas.microsoft.com/office/word/2010/wordml" mc:Ignorable="w14 wp14">
   <w:p>
     <w:pPr>
       <w:pStyle w:val="Subtitle"/>
@@ -254,9 +239,9 @@
         <w:color w:val="000000"/>
       </w:rPr>
     </w:r>
+    <w:bookmarkStart w:id="9" w:name="_f2idqzu5reko5"/>
     <w:bookmarkStart w:id="10" w:name="_f2idqzu5reko5"/>
-    <w:bookmarkStart w:id="11" w:name="_f2idqzu5reko5"/>
-    <w:bookmarkEnd w:id="11"/>
+    <w:bookmarkEnd w:id="10"/>
   </w:p>
   <w:p>
     <w:pPr>
@@ -316,7 +301,6 @@
     <w:rPrDefault>
       <w:rPr>
         <w:rFonts w:ascii="Proxima Nova" w:hAnsi="Proxima Nova" w:eastAsia="Proxima Nova" w:cs="Proxima Nova"/>
-        <w:sz w:val="22"/>
         <w:szCs w:val="22"/>
         <w:lang w:val="en-US" w:eastAsia="zh-CN" w:bidi="hi-IN"/>
       </w:rPr>
